--- a/docs/Use cases.docx
+++ b/docs/Use cases.docx
@@ -266,506 +266,542 @@
         <w:t xml:space="preserve">categories) </w:t>
       </w:r>
       <w:r>
-        <w:t>to a readable file</w:t>
-      </w:r>
-    </w:p>
-    <w:p>
-      <w:pPr>
-        <w:pStyle w:val="2"/>
-      </w:pPr>
-      <w:r>
-        <w:t>Words categories</w:t>
-      </w:r>
-    </w:p>
-    <w:p>
-      <w:pPr>
-        <w:pStyle w:val="a5"/>
-        <w:numPr>
-          <w:ilvl w:val="1"/>
-          <w:numId w:val="3"/>
-        </w:numPr>
-      </w:pPr>
-      <w:r>
-        <w:t>Create</w:t>
-      </w:r>
-      <w:r>
-        <w:t xml:space="preserve"> category</w:t>
-      </w:r>
-    </w:p>
-    <w:p>
-      <w:pPr>
-        <w:pStyle w:val="a5"/>
-        <w:numPr>
-          <w:ilvl w:val="1"/>
-          <w:numId w:val="3"/>
-        </w:numPr>
-      </w:pPr>
-      <w:r>
-        <w:t>R</w:t>
-      </w:r>
-      <w:r>
-        <w:t>emove</w:t>
-      </w:r>
-      <w:r>
-        <w:t xml:space="preserve"> category</w:t>
-      </w:r>
-    </w:p>
-    <w:p>
-      <w:pPr>
-        <w:pStyle w:val="a5"/>
-        <w:numPr>
-          <w:ilvl w:val="1"/>
-          <w:numId w:val="3"/>
-        </w:numPr>
-      </w:pPr>
-      <w:r>
-        <w:t xml:space="preserve">Rename </w:t>
-      </w:r>
-      <w:r>
-        <w:t>category</w:t>
-      </w:r>
-    </w:p>
-    <w:p>
-      <w:pPr>
-        <w:pStyle w:val="a5"/>
-        <w:numPr>
-          <w:ilvl w:val="1"/>
-          <w:numId w:val="3"/>
-        </w:numPr>
-      </w:pPr>
-      <w:r>
-        <w:t>View categories</w:t>
-      </w:r>
-    </w:p>
-    <w:p>
-      <w:pPr>
-        <w:pStyle w:val="a5"/>
-        <w:numPr>
-          <w:ilvl w:val="1"/>
-          <w:numId w:val="3"/>
-        </w:numPr>
-      </w:pPr>
-      <w:r>
-        <w:t xml:space="preserve">Assign </w:t>
-      </w:r>
-      <w:r>
-        <w:t>a category to the word</w:t>
-      </w:r>
-    </w:p>
-    <w:p>
-      <w:pPr>
-        <w:pStyle w:val="a5"/>
-        <w:numPr>
-          <w:ilvl w:val="1"/>
-          <w:numId w:val="3"/>
-        </w:numPr>
-      </w:pPr>
-      <w:r>
-        <w:t>Filter words list by category</w:t>
-      </w:r>
-    </w:p>
-    <w:p>
-      <w:pPr>
-        <w:pStyle w:val="a5"/>
-        <w:numPr>
-          <w:ilvl w:val="1"/>
-          <w:numId w:val="3"/>
-        </w:numPr>
-      </w:pPr>
-      <w:r>
-        <w:t>Remove filtration by category</w:t>
-      </w:r>
-    </w:p>
-    <w:p>
-      <w:pPr>
-        <w:pStyle w:val="2"/>
-      </w:pPr>
-      <w:r>
-        <w:t>UI</w:t>
-      </w:r>
-    </w:p>
-    <w:p>
-      <w:pPr>
-        <w:pStyle w:val="a5"/>
-        <w:numPr>
-          <w:ilvl w:val="1"/>
-          <w:numId w:val="3"/>
-        </w:numPr>
-      </w:pPr>
-      <w:r>
-        <w:t>Splash screen</w:t>
-      </w:r>
-    </w:p>
-    <w:p>
-      <w:pPr>
-        <w:pStyle w:val="a5"/>
-        <w:numPr>
-          <w:ilvl w:val="1"/>
-          <w:numId w:val="3"/>
-        </w:numPr>
-      </w:pPr>
-      <w:r>
-        <w:t>About page</w:t>
-      </w:r>
-    </w:p>
-    <w:p>
-      <w:pPr>
-        <w:pStyle w:val="a5"/>
-        <w:numPr>
-          <w:ilvl w:val="1"/>
-          <w:numId w:val="3"/>
-        </w:numPr>
-      </w:pPr>
-      <w:r>
-        <w:t>Legal page</w:t>
-      </w:r>
-    </w:p>
-    <w:p>
-      <w:pPr>
-        <w:pStyle w:val="2"/>
-      </w:pPr>
-      <w:r>
-        <w:t>Quizzes</w:t>
-      </w:r>
-    </w:p>
-    <w:p>
-      <w:pPr>
-        <w:pStyle w:val="a5"/>
-        <w:numPr>
-          <w:ilvl w:val="1"/>
-          <w:numId w:val="3"/>
-        </w:numPr>
-      </w:pPr>
-      <w:r>
-        <w:t>Sequence of cards with definitions for self-check</w:t>
-      </w:r>
-    </w:p>
-    <w:p>
-      <w:pPr>
-        <w:pStyle w:val="a5"/>
-        <w:numPr>
-          <w:ilvl w:val="1"/>
-          <w:numId w:val="3"/>
-        </w:numPr>
-      </w:pPr>
-      <w:r>
-        <w:t>Check the correctness</w:t>
-      </w:r>
-      <w:r>
-        <w:t xml:space="preserve"> of </w:t>
-      </w:r>
-      <w:r>
-        <w:t xml:space="preserve">given </w:t>
-      </w:r>
-      <w:r>
-        <w:t>answer</w:t>
-      </w:r>
-      <w:r>
-        <w:t xml:space="preserve"> for the definition</w:t>
-      </w:r>
-    </w:p>
-    <w:p>
-      <w:pPr>
-        <w:pStyle w:val="a5"/>
-        <w:numPr>
-          <w:ilvl w:val="1"/>
-          <w:numId w:val="3"/>
-        </w:numPr>
-      </w:pPr>
-      <w:r>
-        <w:t xml:space="preserve">Quiz </w:t>
-      </w:r>
-      <w:r>
-        <w:t>results</w:t>
-      </w:r>
-      <w:r>
-        <w:t xml:space="preserve"> page</w:t>
-      </w:r>
-    </w:p>
-    <w:p>
-      <w:pPr>
-        <w:pStyle w:val="a5"/>
-        <w:numPr>
-          <w:ilvl w:val="1"/>
-          <w:numId w:val="3"/>
-        </w:numPr>
-      </w:pPr>
-      <w:r>
-        <w:t>Select category of words for the quiz</w:t>
-      </w:r>
-    </w:p>
-    <w:p>
-      <w:pPr>
-        <w:pStyle w:val="a5"/>
-        <w:numPr>
-          <w:ilvl w:val="1"/>
-          <w:numId w:val="3"/>
-        </w:numPr>
-      </w:pPr>
-      <w:r>
-        <w:t>Overall statistics for all the quizzes</w:t>
-      </w:r>
-    </w:p>
-    <w:p>
-      <w:pPr>
-        <w:pStyle w:val="2"/>
-      </w:pPr>
-      <w:r>
-        <w:lastRenderedPageBreak/>
-        <w:t>Settings</w:t>
-      </w:r>
-    </w:p>
-    <w:p>
-      <w:pPr>
-        <w:pStyle w:val="a5"/>
-        <w:numPr>
-          <w:ilvl w:val="1"/>
-          <w:numId w:val="3"/>
-        </w:numPr>
-      </w:pPr>
-      <w:r>
-        <w:t>Change UI language</w:t>
-      </w:r>
-    </w:p>
-    <w:p>
-      <w:pPr>
-        <w:pStyle w:val="a5"/>
-        <w:numPr>
-          <w:ilvl w:val="1"/>
-          <w:numId w:val="3"/>
-        </w:numPr>
-      </w:pPr>
-      <w:r>
-        <w:t>Change dictionary language (must use other APIs</w:t>
-      </w:r>
-      <w:r>
-        <w:t xml:space="preserve"> available for a particular language</w:t>
-      </w:r>
-      <w:r>
-        <w:t>)</w:t>
-      </w:r>
-    </w:p>
-    <w:p>
-      <w:pPr>
-        <w:pStyle w:val="a5"/>
-        <w:numPr>
-          <w:ilvl w:val="1"/>
-          <w:numId w:val="3"/>
-        </w:numPr>
-      </w:pPr>
-      <w:r>
-        <w:t>Change input type to text</w:t>
-      </w:r>
-    </w:p>
-    <w:p>
-      <w:pPr>
-        <w:pStyle w:val="a5"/>
-        <w:numPr>
-          <w:ilvl w:val="1"/>
-          <w:numId w:val="3"/>
-        </w:numPr>
-      </w:pPr>
-      <w:r>
-        <w:t>Change input type to speech</w:t>
-      </w:r>
-    </w:p>
-    <w:p>
-      <w:pPr>
-        <w:pStyle w:val="a5"/>
-        <w:numPr>
-          <w:ilvl w:val="1"/>
-          <w:numId w:val="3"/>
-        </w:numPr>
-      </w:pPr>
-      <w:r>
-        <w:t>Change input type to OCR</w:t>
-      </w:r>
-    </w:p>
-    <w:p>
-      <w:pPr>
-        <w:pStyle w:val="a5"/>
-        <w:numPr>
-          <w:ilvl w:val="1"/>
-          <w:numId w:val="3"/>
-        </w:numPr>
-      </w:pPr>
-      <w:r>
-        <w:t>Detection of no internet connection. “Enable Wi-Fi</w:t>
-      </w:r>
-      <w:r>
-        <w:t xml:space="preserve"> or mobile data</w:t>
-      </w:r>
-      <w:r>
-        <w:t>” dialog</w:t>
-      </w:r>
-    </w:p>
-    <w:p>
-      <w:pPr>
-        <w:pStyle w:val="a5"/>
-        <w:numPr>
-          <w:ilvl w:val="1"/>
-          <w:numId w:val="3"/>
-        </w:numPr>
-      </w:pPr>
-      <w:r>
-        <w:t>Change font size</w:t>
-      </w:r>
-      <w:r>
-        <w:t xml:space="preserve"> of UI</w:t>
-      </w:r>
-    </w:p>
-    <w:p>
-      <w:pPr>
-        <w:pStyle w:val="a5"/>
-        <w:numPr>
-          <w:ilvl w:val="1"/>
-          <w:numId w:val="3"/>
-        </w:numPr>
-      </w:pPr>
-      <w:r>
-        <w:t xml:space="preserve">Change colors for text and </w:t>
-      </w:r>
-      <w:r>
-        <w:t xml:space="preserve">its </w:t>
-      </w:r>
-      <w:r>
-        <w:t>background</w:t>
-      </w:r>
-    </w:p>
-    <w:p>
-      <w:pPr>
-        <w:pStyle w:val="2"/>
-      </w:pPr>
-      <w:r>
-        <w:t>Accessibility</w:t>
-      </w:r>
-    </w:p>
-    <w:p>
-      <w:pPr>
-        <w:pStyle w:val="a5"/>
-        <w:numPr>
-          <w:ilvl w:val="1"/>
-          <w:numId w:val="3"/>
-        </w:numPr>
-      </w:pPr>
-      <w:r>
-        <w:t>Text-</w:t>
-      </w:r>
-      <w:r>
-        <w:t>to-</w:t>
-      </w:r>
-      <w:r>
-        <w:t>speech support for word cards</w:t>
-      </w:r>
-    </w:p>
-    <w:p>
-      <w:pPr>
-        <w:pStyle w:val="a5"/>
-        <w:numPr>
-          <w:ilvl w:val="1"/>
-          <w:numId w:val="3"/>
-        </w:numPr>
-      </w:pPr>
-      <w:r>
-        <w:t>Text-</w:t>
-      </w:r>
-      <w:r>
-        <w:t>to-</w:t>
-      </w:r>
-      <w:r>
-        <w:t xml:space="preserve">speech support for word </w:t>
-      </w:r>
-      <w:r>
-        <w:t>definition in the quiz</w:t>
-      </w:r>
-    </w:p>
-    <w:p>
-      <w:pPr>
-        <w:pStyle w:val="a5"/>
-        <w:numPr>
-          <w:ilvl w:val="1"/>
-          <w:numId w:val="3"/>
-        </w:numPr>
-      </w:pPr>
-      <w:r>
-        <w:t>Speech-to-text</w:t>
-      </w:r>
-      <w:r>
-        <w:t xml:space="preserve"> support for </w:t>
-      </w:r>
-      <w:r>
-        <w:t>search field</w:t>
-      </w:r>
-    </w:p>
-    <w:p>
-      <w:pPr>
-        <w:pStyle w:val="a5"/>
-        <w:numPr>
-          <w:ilvl w:val="1"/>
-          <w:numId w:val="3"/>
-        </w:numPr>
-      </w:pPr>
-      <w:r>
-        <w:t>Speech-to-text support for answer field in the quiz</w:t>
-      </w:r>
-    </w:p>
-    <w:p>
-      <w:pPr>
-        <w:pStyle w:val="a5"/>
-        <w:numPr>
-          <w:ilvl w:val="1"/>
-          <w:numId w:val="3"/>
-        </w:numPr>
-      </w:pPr>
-      <w:r>
-        <w:t>Switch to high contrast theme</w:t>
-      </w:r>
-    </w:p>
-    <w:p>
-      <w:pPr>
-        <w:pStyle w:val="2"/>
-      </w:pPr>
-      <w:r>
-        <w:t>Server side</w:t>
-      </w:r>
-    </w:p>
-    <w:p>
-      <w:pPr>
-        <w:pStyle w:val="a5"/>
-        <w:numPr>
-          <w:ilvl w:val="1"/>
-          <w:numId w:val="3"/>
-        </w:numPr>
-      </w:pPr>
-      <w:r>
-        <w:t>Add a</w:t>
-      </w:r>
-      <w:r>
-        <w:t>n</w:t>
-      </w:r>
-      <w:r>
-        <w:t xml:space="preserve"> Olympia key check on login</w:t>
-      </w:r>
-      <w:r>
-        <w:t xml:space="preserve"> (in the mobile app)</w:t>
-      </w:r>
-    </w:p>
-    <w:p>
-      <w:pPr>
-        <w:pStyle w:val="a5"/>
-        <w:numPr>
-          <w:ilvl w:val="1"/>
-          <w:numId w:val="3"/>
-        </w:numPr>
-      </w:pPr>
-      <w:r>
-        <w:t>Issue a new Olympia key</w:t>
+        <w:t xml:space="preserve">to </w:t>
+      </w:r>
+      <w:r>
+        <w:t>phone database</w:t>
+      </w:r>
+    </w:p>
+    <w:p>
+      <w:pPr>
+        <w:pStyle w:val="a5"/>
+        <w:numPr>
+          <w:ilvl w:val="1"/>
+          <w:numId w:val="3"/>
+        </w:numPr>
+      </w:pPr>
+      <w:r>
+        <w:t>Restore vocabulary (</w:t>
+      </w:r>
+      <w:r>
+        <w:t>words and their categories</w:t>
+      </w:r>
+      <w:r>
+        <w:t>) from database on start up</w:t>
       </w:r>
       <w:bookmarkStart w:id="0" w:name="_GoBack"/>
       <w:bookmarkEnd w:id="0"/>
     </w:p>
     <w:p>
       <w:pPr>
+        <w:pStyle w:val="2"/>
+      </w:pPr>
+      <w:r>
+        <w:t>Words categories</w:t>
+      </w:r>
+    </w:p>
+    <w:p>
+      <w:pPr>
+        <w:pStyle w:val="a5"/>
+        <w:numPr>
+          <w:ilvl w:val="1"/>
+          <w:numId w:val="3"/>
+        </w:numPr>
+      </w:pPr>
+      <w:r>
+        <w:t>Create</w:t>
+      </w:r>
+      <w:r>
+        <w:t xml:space="preserve"> category</w:t>
+      </w:r>
+    </w:p>
+    <w:p>
+      <w:pPr>
+        <w:pStyle w:val="a5"/>
+        <w:numPr>
+          <w:ilvl w:val="1"/>
+          <w:numId w:val="3"/>
+        </w:numPr>
+      </w:pPr>
+      <w:r>
+        <w:t>R</w:t>
+      </w:r>
+      <w:r>
+        <w:t>emove</w:t>
+      </w:r>
+      <w:r>
+        <w:t xml:space="preserve"> category</w:t>
+      </w:r>
+    </w:p>
+    <w:p>
+      <w:pPr>
+        <w:pStyle w:val="a5"/>
+        <w:numPr>
+          <w:ilvl w:val="1"/>
+          <w:numId w:val="3"/>
+        </w:numPr>
+      </w:pPr>
+      <w:r>
+        <w:t xml:space="preserve">Rename </w:t>
+      </w:r>
+      <w:r>
+        <w:t>category</w:t>
+      </w:r>
+    </w:p>
+    <w:p>
+      <w:pPr>
+        <w:pStyle w:val="a5"/>
+        <w:numPr>
+          <w:ilvl w:val="1"/>
+          <w:numId w:val="3"/>
+        </w:numPr>
+      </w:pPr>
+      <w:r>
+        <w:t>View categories</w:t>
+      </w:r>
+    </w:p>
+    <w:p>
+      <w:pPr>
+        <w:pStyle w:val="a5"/>
+        <w:numPr>
+          <w:ilvl w:val="1"/>
+          <w:numId w:val="3"/>
+        </w:numPr>
+      </w:pPr>
+      <w:r>
+        <w:t xml:space="preserve">Assign </w:t>
+      </w:r>
+      <w:r>
+        <w:t>a category to the word</w:t>
+      </w:r>
+    </w:p>
+    <w:p>
+      <w:pPr>
+        <w:pStyle w:val="a5"/>
+        <w:numPr>
+          <w:ilvl w:val="1"/>
+          <w:numId w:val="3"/>
+        </w:numPr>
+      </w:pPr>
+      <w:r>
+        <w:t>Filter words list by category</w:t>
+      </w:r>
+    </w:p>
+    <w:p>
+      <w:pPr>
+        <w:pStyle w:val="a5"/>
+        <w:numPr>
+          <w:ilvl w:val="1"/>
+          <w:numId w:val="3"/>
+        </w:numPr>
+      </w:pPr>
+      <w:r>
+        <w:t>Remove filtration by category</w:t>
+      </w:r>
+    </w:p>
+    <w:p>
+      <w:pPr>
+        <w:pStyle w:val="2"/>
+      </w:pPr>
+      <w:r>
+        <w:t>UI</w:t>
+      </w:r>
+    </w:p>
+    <w:p>
+      <w:pPr>
+        <w:pStyle w:val="a5"/>
+        <w:numPr>
+          <w:ilvl w:val="1"/>
+          <w:numId w:val="3"/>
+        </w:numPr>
+      </w:pPr>
+      <w:r>
+        <w:t>Splash screen</w:t>
+      </w:r>
+    </w:p>
+    <w:p>
+      <w:pPr>
+        <w:pStyle w:val="a5"/>
+        <w:numPr>
+          <w:ilvl w:val="1"/>
+          <w:numId w:val="3"/>
+        </w:numPr>
+      </w:pPr>
+      <w:r>
+        <w:t>About page</w:t>
+      </w:r>
+    </w:p>
+    <w:p>
+      <w:pPr>
+        <w:pStyle w:val="a5"/>
+        <w:numPr>
+          <w:ilvl w:val="1"/>
+          <w:numId w:val="3"/>
+        </w:numPr>
+      </w:pPr>
+      <w:r>
+        <w:t>Legal page</w:t>
+      </w:r>
+    </w:p>
+    <w:p>
+      <w:pPr>
+        <w:pStyle w:val="a5"/>
+        <w:numPr>
+          <w:ilvl w:val="1"/>
+          <w:numId w:val="3"/>
+        </w:numPr>
+      </w:pPr>
+      <w:r>
+        <w:t>Pagination of words list and categories</w:t>
+      </w:r>
+      <w:r>
+        <w:t xml:space="preserve"> list</w:t>
+      </w:r>
+    </w:p>
+    <w:p>
+      <w:pPr>
+        <w:pStyle w:val="2"/>
+      </w:pPr>
+      <w:r>
+        <w:t>Quizzes</w:t>
+      </w:r>
+    </w:p>
+    <w:p>
+      <w:pPr>
+        <w:pStyle w:val="a5"/>
+        <w:numPr>
+          <w:ilvl w:val="1"/>
+          <w:numId w:val="3"/>
+        </w:numPr>
+      </w:pPr>
+      <w:r>
+        <w:t>Sequence of cards with definitions for self-check</w:t>
+      </w:r>
+    </w:p>
+    <w:p>
+      <w:pPr>
+        <w:pStyle w:val="a5"/>
+        <w:numPr>
+          <w:ilvl w:val="1"/>
+          <w:numId w:val="3"/>
+        </w:numPr>
+      </w:pPr>
+      <w:r>
+        <w:t>Check the correctness</w:t>
+      </w:r>
+      <w:r>
+        <w:t xml:space="preserve"> of </w:t>
+      </w:r>
+      <w:r>
+        <w:t xml:space="preserve">given </w:t>
+      </w:r>
+      <w:r>
+        <w:t>answer</w:t>
+      </w:r>
+      <w:r>
+        <w:t xml:space="preserve"> for the definition</w:t>
+      </w:r>
+    </w:p>
+    <w:p>
+      <w:pPr>
+        <w:pStyle w:val="a5"/>
+        <w:numPr>
+          <w:ilvl w:val="1"/>
+          <w:numId w:val="3"/>
+        </w:numPr>
+      </w:pPr>
+      <w:r>
+        <w:t xml:space="preserve">Quiz </w:t>
+      </w:r>
+      <w:r>
+        <w:t>results</w:t>
+      </w:r>
+      <w:r>
+        <w:t xml:space="preserve"> page</w:t>
+      </w:r>
+    </w:p>
+    <w:p>
+      <w:pPr>
+        <w:pStyle w:val="a5"/>
+        <w:numPr>
+          <w:ilvl w:val="1"/>
+          <w:numId w:val="3"/>
+        </w:numPr>
+      </w:pPr>
+      <w:r>
+        <w:t>Select category of words for the quiz</w:t>
+      </w:r>
+    </w:p>
+    <w:p>
+      <w:pPr>
+        <w:pStyle w:val="a5"/>
+        <w:numPr>
+          <w:ilvl w:val="1"/>
+          <w:numId w:val="3"/>
+        </w:numPr>
+      </w:pPr>
+      <w:r>
+        <w:lastRenderedPageBreak/>
+        <w:t>Overall statistics for all the quizzes</w:t>
+      </w:r>
+    </w:p>
+    <w:p>
+      <w:pPr>
+        <w:pStyle w:val="2"/>
+      </w:pPr>
+      <w:r>
+        <w:t>Settings</w:t>
+      </w:r>
+    </w:p>
+    <w:p>
+      <w:pPr>
+        <w:pStyle w:val="a5"/>
+        <w:numPr>
+          <w:ilvl w:val="1"/>
+          <w:numId w:val="3"/>
+        </w:numPr>
+      </w:pPr>
+      <w:r>
+        <w:t>Change UI language</w:t>
+      </w:r>
+    </w:p>
+    <w:p>
+      <w:pPr>
+        <w:pStyle w:val="a5"/>
+        <w:numPr>
+          <w:ilvl w:val="1"/>
+          <w:numId w:val="3"/>
+        </w:numPr>
+      </w:pPr>
+      <w:r>
+        <w:t>Change dictionary language (must use other APIs</w:t>
+      </w:r>
+      <w:r>
+        <w:t xml:space="preserve"> available for a particular language</w:t>
+      </w:r>
+      <w:r>
+        <w:t>)</w:t>
+      </w:r>
+    </w:p>
+    <w:p>
+      <w:pPr>
+        <w:pStyle w:val="a5"/>
+        <w:numPr>
+          <w:ilvl w:val="1"/>
+          <w:numId w:val="3"/>
+        </w:numPr>
+      </w:pPr>
+      <w:r>
+        <w:t>Change input type to text</w:t>
+      </w:r>
+    </w:p>
+    <w:p>
+      <w:pPr>
+        <w:pStyle w:val="a5"/>
+        <w:numPr>
+          <w:ilvl w:val="1"/>
+          <w:numId w:val="3"/>
+        </w:numPr>
+      </w:pPr>
+      <w:r>
+        <w:t>Change input type to speech</w:t>
+      </w:r>
+    </w:p>
+    <w:p>
+      <w:pPr>
+        <w:pStyle w:val="a5"/>
+        <w:numPr>
+          <w:ilvl w:val="1"/>
+          <w:numId w:val="3"/>
+        </w:numPr>
+      </w:pPr>
+      <w:r>
+        <w:t>Change input type to OCR</w:t>
+      </w:r>
+    </w:p>
+    <w:p>
+      <w:pPr>
+        <w:pStyle w:val="a5"/>
+        <w:numPr>
+          <w:ilvl w:val="1"/>
+          <w:numId w:val="3"/>
+        </w:numPr>
+      </w:pPr>
+      <w:r>
+        <w:t>Detection of no internet connection. “Enable Wi-Fi</w:t>
+      </w:r>
+      <w:r>
+        <w:t xml:space="preserve"> or mobile data</w:t>
+      </w:r>
+      <w:r>
+        <w:t>” dialog</w:t>
+      </w:r>
+    </w:p>
+    <w:p>
+      <w:pPr>
+        <w:pStyle w:val="a5"/>
+        <w:numPr>
+          <w:ilvl w:val="1"/>
+          <w:numId w:val="3"/>
+        </w:numPr>
+      </w:pPr>
+      <w:r>
+        <w:t>Change font size</w:t>
+      </w:r>
+      <w:r>
+        <w:t xml:space="preserve"> of UI</w:t>
+      </w:r>
+    </w:p>
+    <w:p>
+      <w:pPr>
+        <w:pStyle w:val="a5"/>
+        <w:numPr>
+          <w:ilvl w:val="1"/>
+          <w:numId w:val="3"/>
+        </w:numPr>
+      </w:pPr>
+      <w:r>
+        <w:t xml:space="preserve">Change colors for text and </w:t>
+      </w:r>
+      <w:r>
+        <w:t xml:space="preserve">its </w:t>
+      </w:r>
+      <w:r>
+        <w:t>background</w:t>
+      </w:r>
+    </w:p>
+    <w:p>
+      <w:pPr>
+        <w:pStyle w:val="2"/>
+      </w:pPr>
+      <w:r>
+        <w:t>Accessibility</w:t>
+      </w:r>
+    </w:p>
+    <w:p>
+      <w:pPr>
+        <w:pStyle w:val="a5"/>
+        <w:numPr>
+          <w:ilvl w:val="1"/>
+          <w:numId w:val="3"/>
+        </w:numPr>
+      </w:pPr>
+      <w:r>
+        <w:t>Text-</w:t>
+      </w:r>
+      <w:r>
+        <w:t>to-</w:t>
+      </w:r>
+      <w:r>
+        <w:t>speech support for word cards</w:t>
+      </w:r>
+    </w:p>
+    <w:p>
+      <w:pPr>
+        <w:pStyle w:val="a5"/>
+        <w:numPr>
+          <w:ilvl w:val="1"/>
+          <w:numId w:val="3"/>
+        </w:numPr>
+      </w:pPr>
+      <w:r>
+        <w:t>Text-</w:t>
+      </w:r>
+      <w:r>
+        <w:t>to-</w:t>
+      </w:r>
+      <w:r>
+        <w:t xml:space="preserve">speech support for word </w:t>
+      </w:r>
+      <w:r>
+        <w:t>definition in the quiz</w:t>
+      </w:r>
+    </w:p>
+    <w:p>
+      <w:pPr>
+        <w:pStyle w:val="a5"/>
+        <w:numPr>
+          <w:ilvl w:val="1"/>
+          <w:numId w:val="3"/>
+        </w:numPr>
+      </w:pPr>
+      <w:r>
+        <w:t>Speech-to-text</w:t>
+      </w:r>
+      <w:r>
+        <w:t xml:space="preserve"> support for </w:t>
+      </w:r>
+      <w:r>
+        <w:t>search field</w:t>
+      </w:r>
+    </w:p>
+    <w:p>
+      <w:pPr>
+        <w:pStyle w:val="a5"/>
+        <w:numPr>
+          <w:ilvl w:val="1"/>
+          <w:numId w:val="3"/>
+        </w:numPr>
+      </w:pPr>
+      <w:r>
+        <w:t>Speech-to-text support for answer field in the quiz</w:t>
+      </w:r>
+    </w:p>
+    <w:p>
+      <w:pPr>
+        <w:pStyle w:val="a5"/>
+        <w:numPr>
+          <w:ilvl w:val="1"/>
+          <w:numId w:val="3"/>
+        </w:numPr>
+      </w:pPr>
+      <w:r>
+        <w:t>Switch to high contrast theme</w:t>
+      </w:r>
+    </w:p>
+    <w:p>
+      <w:pPr>
+        <w:pStyle w:val="2"/>
+      </w:pPr>
+      <w:r>
+        <w:t>Server side</w:t>
+      </w:r>
+    </w:p>
+    <w:p>
+      <w:pPr>
+        <w:pStyle w:val="a5"/>
+        <w:numPr>
+          <w:ilvl w:val="1"/>
+          <w:numId w:val="3"/>
+        </w:numPr>
+      </w:pPr>
+      <w:r>
+        <w:t>Add a</w:t>
+      </w:r>
+      <w:r>
+        <w:t>n</w:t>
+      </w:r>
+      <w:r>
+        <w:t xml:space="preserve"> Olympia key check on login</w:t>
+      </w:r>
+      <w:r>
+        <w:t xml:space="preserve"> (in the mobile app)</w:t>
+      </w:r>
+    </w:p>
+    <w:p>
+      <w:pPr>
+        <w:pStyle w:val="a5"/>
+        <w:numPr>
+          <w:ilvl w:val="1"/>
+          <w:numId w:val="3"/>
+        </w:numPr>
+      </w:pPr>
+      <w:r>
+        <w:t>Issue a new Olympia key</w:t>
+      </w:r>
+    </w:p>
+    <w:p>
+      <w:pPr>
         <w:pStyle w:val="a5"/>
         <w:numPr>
           <w:ilvl w:val="1"/>
@@ -824,10 +860,7 @@
         <w:t>Update administrator account’s information</w:t>
       </w:r>
       <w:r>
-        <w:t xml:space="preserve"> </w:t>
-      </w:r>
-      <w:r>
-        <w:t>(owned or another)</w:t>
+        <w:t xml:space="preserve"> (owned or another)</w:t>
       </w:r>
     </w:p>
     <w:p>
@@ -840,6 +873,18 @@
       </w:pPr>
       <w:r>
         <w:t>Delete administrator account (owned or another)</w:t>
+      </w:r>
+    </w:p>
+    <w:p>
+      <w:pPr>
+        <w:pStyle w:val="a5"/>
+        <w:numPr>
+          <w:ilvl w:val="1"/>
+          <w:numId w:val="3"/>
+        </w:numPr>
+      </w:pPr>
+      <w:r>
+        <w:t>Synchronization of vocabulary and categories with the cloud on start up</w:t>
       </w:r>
     </w:p>
     <w:p>

--- a/docs/Use cases.docx
+++ b/docs/Use cases.docx
@@ -71,25 +71,28 @@
         </w:numPr>
       </w:pPr>
       <w:r>
-        <w:t>Recover password</w:t>
-      </w:r>
-    </w:p>
-    <w:p>
-      <w:pPr>
-        <w:pStyle w:val="a5"/>
-        <w:numPr>
-          <w:ilvl w:val="1"/>
-          <w:numId w:val="3"/>
-        </w:numPr>
-      </w:pPr>
-      <w:r>
-        <w:t>Sanitizing of</w:t>
-      </w:r>
-      <w:r>
-        <w:t xml:space="preserve"> </w:t>
-      </w:r>
-      <w:r>
-        <w:t>input fields</w:t>
+        <w:t xml:space="preserve">Reset </w:t>
+      </w:r>
+      <w:r>
+        <w:t>password</w:t>
+      </w:r>
+    </w:p>
+    <w:p>
+      <w:pPr>
+        <w:pStyle w:val="a5"/>
+        <w:numPr>
+          <w:ilvl w:val="1"/>
+          <w:numId w:val="3"/>
+        </w:numPr>
+      </w:pPr>
+      <w:r>
+        <w:t>Validat</w:t>
+      </w:r>
+      <w:r>
+        <w:t>e</w:t>
+      </w:r>
+      <w:r>
+        <w:t xml:space="preserve"> input fields</w:t>
       </w:r>
     </w:p>
     <w:p>
@@ -127,176 +130,222 @@
       <w:r>
         <w:t>Change password</w:t>
       </w:r>
-      <w:r>
-        <w:t xml:space="preserve"> </w:t>
-      </w:r>
-    </w:p>
-    <w:p>
-      <w:pPr>
-        <w:pStyle w:val="a5"/>
-        <w:numPr>
-          <w:ilvl w:val="1"/>
-          <w:numId w:val="3"/>
-        </w:numPr>
-      </w:pPr>
-      <w:r>
-        <w:t>Delete account</w:t>
-      </w:r>
-    </w:p>
-    <w:p>
-      <w:pPr>
-        <w:pStyle w:val="a5"/>
-        <w:numPr>
-          <w:ilvl w:val="1"/>
-          <w:numId w:val="3"/>
-        </w:numPr>
-      </w:pPr>
-      <w:r>
-        <w:t>Get the key</w:t>
-      </w:r>
-      <w:r>
-        <w:t xml:space="preserve"> status/</w:t>
-      </w:r>
-      <w:r>
-        <w:t>expiry date</w:t>
-      </w:r>
-    </w:p>
-    <w:p>
-      <w:pPr>
-        <w:pStyle w:val="a5"/>
-        <w:numPr>
-          <w:ilvl w:val="1"/>
-          <w:numId w:val="3"/>
-        </w:numPr>
-        <w:ind w:left="900" w:hanging="540"/>
-      </w:pPr>
-      <w:r>
-        <w:t>Send a request to prolong the key</w:t>
-      </w:r>
-    </w:p>
-    <w:p>
-      <w:pPr>
-        <w:pStyle w:val="2"/>
-      </w:pPr>
-      <w:r>
-        <w:t>Words v</w:t>
-      </w:r>
-      <w:r>
-        <w:t>ocabulary</w:t>
-      </w:r>
-    </w:p>
-    <w:p>
-      <w:pPr>
-        <w:pStyle w:val="a5"/>
-        <w:numPr>
-          <w:ilvl w:val="1"/>
-          <w:numId w:val="3"/>
-        </w:numPr>
-      </w:pPr>
-      <w:r>
-        <w:t>Search a word in a dictionary</w:t>
-      </w:r>
-      <w:r>
-        <w:t>.</w:t>
-      </w:r>
-      <w:r>
-        <w:t xml:space="preserve"> Show a word card</w:t>
-      </w:r>
-    </w:p>
-    <w:p>
-      <w:pPr>
-        <w:pStyle w:val="a5"/>
-        <w:numPr>
-          <w:ilvl w:val="1"/>
-          <w:numId w:val="3"/>
-        </w:numPr>
-      </w:pPr>
-      <w:r>
-        <w:t>Add the word to the list</w:t>
-      </w:r>
-      <w:r>
-        <w:t xml:space="preserve"> of previously stored words</w:t>
-      </w:r>
-    </w:p>
-    <w:p>
-      <w:pPr>
-        <w:pStyle w:val="a5"/>
-        <w:numPr>
-          <w:ilvl w:val="1"/>
-          <w:numId w:val="3"/>
-        </w:numPr>
-      </w:pPr>
-      <w:r>
-        <w:t>Remove a word from the list</w:t>
-      </w:r>
-      <w:r>
-        <w:t xml:space="preserve"> of previously searched words</w:t>
-      </w:r>
-    </w:p>
-    <w:p>
-      <w:pPr>
-        <w:pStyle w:val="a5"/>
-        <w:numPr>
-          <w:ilvl w:val="1"/>
-          <w:numId w:val="3"/>
-        </w:numPr>
-      </w:pPr>
-      <w:r>
-        <w:t>Copy list of words to clipboard</w:t>
-      </w:r>
-    </w:p>
-    <w:p>
-      <w:pPr>
-        <w:pStyle w:val="a5"/>
-        <w:numPr>
-          <w:ilvl w:val="1"/>
-          <w:numId w:val="3"/>
-        </w:numPr>
-      </w:pPr>
-      <w:r>
-        <w:t xml:space="preserve">Save vocabulary </w:t>
-      </w:r>
-      <w:r>
-        <w:t xml:space="preserve">(words and </w:t>
-      </w:r>
-      <w:r>
-        <w:t xml:space="preserve">their </w:t>
-      </w:r>
-      <w:r>
-        <w:t xml:space="preserve">categories) </w:t>
-      </w:r>
-      <w:r>
-        <w:t xml:space="preserve">to </w:t>
-      </w:r>
-      <w:r>
-        <w:t>phone database</w:t>
-      </w:r>
-    </w:p>
-    <w:p>
-      <w:pPr>
-        <w:pStyle w:val="a5"/>
-        <w:numPr>
-          <w:ilvl w:val="1"/>
-          <w:numId w:val="3"/>
-        </w:numPr>
-      </w:pPr>
-      <w:r>
-        <w:t>Restore vocabulary (</w:t>
-      </w:r>
-      <w:r>
-        <w:t>words and their categories</w:t>
-      </w:r>
-      <w:r>
-        <w:t>) from database on start up</w:t>
+    </w:p>
+    <w:p>
+      <w:pPr>
+        <w:pStyle w:val="a5"/>
+        <w:numPr>
+          <w:ilvl w:val="1"/>
+          <w:numId w:val="3"/>
+        </w:numPr>
+      </w:pPr>
+      <w:r>
+        <w:t>Logout</w:t>
+      </w:r>
+      <w:r>
+        <w:t xml:space="preserve"> in the app</w:t>
       </w:r>
       <w:bookmarkStart w:id="0" w:name="_GoBack"/>
       <w:bookmarkEnd w:id="0"/>
     </w:p>
     <w:p>
       <w:pPr>
+        <w:pStyle w:val="a5"/>
+        <w:numPr>
+          <w:ilvl w:val="1"/>
+          <w:numId w:val="3"/>
+        </w:numPr>
+      </w:pPr>
+      <w:r>
+        <w:t>Delete account</w:t>
+      </w:r>
+    </w:p>
+    <w:p>
+      <w:pPr>
+        <w:pStyle w:val="a5"/>
+        <w:numPr>
+          <w:ilvl w:val="1"/>
+          <w:numId w:val="3"/>
+        </w:numPr>
+        <w:ind w:left="851" w:hanging="491"/>
+      </w:pPr>
+      <w:r>
+        <w:t>Get the key</w:t>
+      </w:r>
+      <w:r>
+        <w:t xml:space="preserve"> status/</w:t>
+      </w:r>
+      <w:r>
+        <w:t>expiry date</w:t>
+      </w:r>
+    </w:p>
+    <w:p>
+      <w:pPr>
+        <w:pStyle w:val="a5"/>
+        <w:numPr>
+          <w:ilvl w:val="1"/>
+          <w:numId w:val="3"/>
+        </w:numPr>
+        <w:ind w:left="851" w:hanging="491"/>
+      </w:pPr>
+      <w:r>
+        <w:t>Send a request to prolong the key</w:t>
+      </w:r>
+    </w:p>
+    <w:p>
+      <w:pPr>
         <w:pStyle w:val="2"/>
       </w:pPr>
       <w:r>
+        <w:t>Words v</w:t>
+      </w:r>
+      <w:r>
+        <w:t>ocabulary</w:t>
+      </w:r>
+    </w:p>
+    <w:p>
+      <w:pPr>
+        <w:pStyle w:val="a5"/>
+        <w:numPr>
+          <w:ilvl w:val="1"/>
+          <w:numId w:val="3"/>
+        </w:numPr>
+      </w:pPr>
+      <w:r>
+        <w:t>Search a word in a dictionary</w:t>
+      </w:r>
+      <w:r>
+        <w:t>.</w:t>
+      </w:r>
+      <w:r>
+        <w:t xml:space="preserve"> Show a word card</w:t>
+      </w:r>
+    </w:p>
+    <w:p>
+      <w:pPr>
+        <w:pStyle w:val="a5"/>
+        <w:numPr>
+          <w:ilvl w:val="1"/>
+          <w:numId w:val="3"/>
+        </w:numPr>
+      </w:pPr>
+      <w:r>
+        <w:t>Add the word to the list</w:t>
+      </w:r>
+      <w:r>
+        <w:t xml:space="preserve"> of previously stored words</w:t>
+      </w:r>
+    </w:p>
+    <w:p>
+      <w:pPr>
+        <w:pStyle w:val="a5"/>
+        <w:numPr>
+          <w:ilvl w:val="1"/>
+          <w:numId w:val="3"/>
+        </w:numPr>
+      </w:pPr>
+      <w:r>
+        <w:t>Remove a word from the list</w:t>
+      </w:r>
+      <w:r>
+        <w:t xml:space="preserve"> of previously searched words</w:t>
+      </w:r>
+    </w:p>
+    <w:p>
+      <w:pPr>
+        <w:pStyle w:val="a5"/>
+        <w:numPr>
+          <w:ilvl w:val="1"/>
+          <w:numId w:val="3"/>
+        </w:numPr>
+      </w:pPr>
+      <w:r>
+        <w:t>Change order of words with dragging</w:t>
+      </w:r>
+    </w:p>
+    <w:p>
+      <w:pPr>
+        <w:pStyle w:val="a5"/>
+        <w:numPr>
+          <w:ilvl w:val="1"/>
+          <w:numId w:val="3"/>
+        </w:numPr>
+      </w:pPr>
+      <w:r>
+        <w:t>Sort words in ascending/descending order</w:t>
+      </w:r>
+    </w:p>
+    <w:p>
+      <w:pPr>
+        <w:pStyle w:val="a5"/>
+        <w:numPr>
+          <w:ilvl w:val="1"/>
+          <w:numId w:val="3"/>
+        </w:numPr>
+      </w:pPr>
+      <w:r>
+        <w:t>Copy list of words to clipboard</w:t>
+      </w:r>
+    </w:p>
+    <w:p>
+      <w:pPr>
+        <w:pStyle w:val="a5"/>
+        <w:numPr>
+          <w:ilvl w:val="1"/>
+          <w:numId w:val="3"/>
+        </w:numPr>
+      </w:pPr>
+      <w:r>
+        <w:t xml:space="preserve">Save vocabulary </w:t>
+      </w:r>
+      <w:r>
+        <w:t xml:space="preserve">(words and </w:t>
+      </w:r>
+      <w:r>
+        <w:t xml:space="preserve">their </w:t>
+      </w:r>
+      <w:r>
+        <w:t xml:space="preserve">categories) </w:t>
+      </w:r>
+      <w:r>
+        <w:t xml:space="preserve">to </w:t>
+      </w:r>
+      <w:r>
+        <w:t>phone database</w:t>
+      </w:r>
+    </w:p>
+    <w:p>
+      <w:pPr>
+        <w:pStyle w:val="a5"/>
+        <w:numPr>
+          <w:ilvl w:val="1"/>
+          <w:numId w:val="3"/>
+        </w:numPr>
+      </w:pPr>
+      <w:r>
+        <w:t xml:space="preserve">Restore vocabulary (words and </w:t>
+      </w:r>
+      <w:r>
+        <w:t>their categories) from database</w:t>
+      </w:r>
+    </w:p>
+    <w:p>
+      <w:pPr>
+        <w:pStyle w:val="a5"/>
+        <w:numPr>
+          <w:ilvl w:val="1"/>
+          <w:numId w:val="3"/>
+        </w:numPr>
+      </w:pPr>
+      <w:r>
+        <w:t>Delete all from database</w:t>
+      </w:r>
+    </w:p>
+    <w:p>
+      <w:pPr>
+        <w:pStyle w:val="2"/>
+      </w:pPr>
+      <w:r>
         <w:t>Words categories</w:t>
       </w:r>
     </w:p>
@@ -401,6 +450,18 @@
     </w:p>
     <w:p>
       <w:pPr>
+        <w:pStyle w:val="a5"/>
+        <w:numPr>
+          <w:ilvl w:val="1"/>
+          <w:numId w:val="3"/>
+        </w:numPr>
+      </w:pPr>
+      <w:r>
+        <w:t>Pick a color for the category</w:t>
+      </w:r>
+    </w:p>
+    <w:p>
+      <w:pPr>
         <w:pStyle w:val="2"/>
       </w:pPr>
       <w:r>
@@ -452,6 +513,18 @@
         </w:numPr>
       </w:pPr>
       <w:r>
+        <w:t>How To alert window on start up</w:t>
+      </w:r>
+    </w:p>
+    <w:p>
+      <w:pPr>
+        <w:pStyle w:val="a5"/>
+        <w:numPr>
+          <w:ilvl w:val="1"/>
+          <w:numId w:val="3"/>
+        </w:numPr>
+      </w:pPr>
+      <w:r>
         <w:t>Pagination of words list and categories</w:t>
       </w:r>
       <w:r>
@@ -463,6 +536,7 @@
         <w:pStyle w:val="2"/>
       </w:pPr>
       <w:r>
+        <w:lastRenderedPageBreak/>
         <w:t>Quizzes</w:t>
       </w:r>
     </w:p>
@@ -541,7 +615,6 @@
         </w:numPr>
       </w:pPr>
       <w:r>
-        <w:lastRenderedPageBreak/>
         <w:t>Overall statistics for all the quizzes</w:t>
       </w:r>
     </w:p>

--- a/docs/Use cases.docx
+++ b/docs/Use cases.docx
@@ -4,7 +4,7 @@
   <w:body>
     <w:p>
       <w:pPr>
-        <w:pStyle w:val="1"/>
+        <w:pStyle w:val="Heading1"/>
       </w:pPr>
       <w:r>
         <w:t>Olympia Project</w:t>
@@ -12,145 +12,145 @@
     </w:p>
     <w:p>
       <w:pPr>
-        <w:pStyle w:val="1"/>
-      </w:pPr>
-      <w:r>
-        <w:t>Use cases</w:t>
-      </w:r>
-      <w:r>
-        <w:t>/requirements</w:t>
+        <w:pStyle w:val="Heading1"/>
+      </w:pPr>
+      <w:r>
+        <w:t xml:space="preserve">Software </w:t>
+      </w:r>
+      <w:r>
+        <w:t>requirements</w:t>
       </w:r>
       <w:r>
         <w:t>:</w:t>
-      </w:r>
-    </w:p>
-    <w:p>
-      <w:pPr>
-        <w:pStyle w:val="2"/>
-      </w:pPr>
-      <w:r>
-        <w:t>User</w:t>
-      </w:r>
-    </w:p>
-    <w:p>
-      <w:pPr>
-        <w:pStyle w:val="a5"/>
-        <w:numPr>
-          <w:ilvl w:val="1"/>
-          <w:numId w:val="3"/>
-        </w:numPr>
-      </w:pPr>
-      <w:r>
-        <w:t>Register a new user</w:t>
-      </w:r>
-      <w:r>
-        <w:t xml:space="preserve"> on a web service</w:t>
-      </w:r>
-    </w:p>
-    <w:p>
-      <w:pPr>
-        <w:pStyle w:val="a5"/>
-        <w:numPr>
-          <w:ilvl w:val="1"/>
-          <w:numId w:val="3"/>
-        </w:numPr>
-      </w:pPr>
-      <w:r>
-        <w:t xml:space="preserve">Log in </w:t>
-      </w:r>
-      <w:r>
-        <w:t>on a web service</w:t>
-      </w:r>
-    </w:p>
-    <w:p>
-      <w:pPr>
-        <w:pStyle w:val="a5"/>
-        <w:numPr>
-          <w:ilvl w:val="1"/>
-          <w:numId w:val="3"/>
-        </w:numPr>
-      </w:pPr>
-      <w:r>
-        <w:t xml:space="preserve">Reset </w:t>
-      </w:r>
-      <w:r>
-        <w:t>password</w:t>
-      </w:r>
-    </w:p>
-    <w:p>
-      <w:pPr>
-        <w:pStyle w:val="a5"/>
-        <w:numPr>
-          <w:ilvl w:val="1"/>
-          <w:numId w:val="3"/>
-        </w:numPr>
-      </w:pPr>
-      <w:r>
-        <w:t>Validat</w:t>
-      </w:r>
-      <w:r>
-        <w:t>e</w:t>
-      </w:r>
-      <w:r>
-        <w:t xml:space="preserve"> input fields</w:t>
-      </w:r>
-    </w:p>
-    <w:p>
-      <w:pPr>
-        <w:pStyle w:val="a5"/>
-        <w:numPr>
-          <w:ilvl w:val="1"/>
-          <w:numId w:val="3"/>
-        </w:numPr>
-      </w:pPr>
-      <w:r>
-        <w:t>Change first name and last name</w:t>
-      </w:r>
-    </w:p>
-    <w:p>
-      <w:pPr>
-        <w:pStyle w:val="a5"/>
-        <w:numPr>
-          <w:ilvl w:val="1"/>
-          <w:numId w:val="3"/>
-        </w:numPr>
-      </w:pPr>
-      <w:r>
-        <w:t>Change email</w:t>
-      </w:r>
-    </w:p>
-    <w:p>
-      <w:pPr>
-        <w:pStyle w:val="a5"/>
-        <w:numPr>
-          <w:ilvl w:val="1"/>
-          <w:numId w:val="3"/>
-        </w:numPr>
-      </w:pPr>
-      <w:r>
-        <w:t>Change password</w:t>
-      </w:r>
-    </w:p>
-    <w:p>
-      <w:pPr>
-        <w:pStyle w:val="a5"/>
-        <w:numPr>
-          <w:ilvl w:val="1"/>
-          <w:numId w:val="3"/>
-        </w:numPr>
-      </w:pPr>
-      <w:r>
-        <w:t>Logout</w:t>
-      </w:r>
-      <w:r>
-        <w:t xml:space="preserve"> in the app</w:t>
       </w:r>
       <w:bookmarkStart w:id="0" w:name="_GoBack"/>
       <w:bookmarkEnd w:id="0"/>
     </w:p>
     <w:p>
       <w:pPr>
-        <w:pStyle w:val="a5"/>
+        <w:pStyle w:val="Heading2"/>
+      </w:pPr>
+      <w:r>
+        <w:t>User</w:t>
+      </w:r>
+    </w:p>
+    <w:p>
+      <w:pPr>
+        <w:pStyle w:val="ListParagraph"/>
+        <w:numPr>
+          <w:ilvl w:val="1"/>
+          <w:numId w:val="3"/>
+        </w:numPr>
+      </w:pPr>
+      <w:r>
+        <w:t>Register a new user</w:t>
+      </w:r>
+      <w:r>
+        <w:t xml:space="preserve"> on a web service</w:t>
+      </w:r>
+    </w:p>
+    <w:p>
+      <w:pPr>
+        <w:pStyle w:val="ListParagraph"/>
+        <w:numPr>
+          <w:ilvl w:val="1"/>
+          <w:numId w:val="3"/>
+        </w:numPr>
+      </w:pPr>
+      <w:r>
+        <w:t xml:space="preserve">Log in </w:t>
+      </w:r>
+      <w:r>
+        <w:t>on a web service</w:t>
+      </w:r>
+    </w:p>
+    <w:p>
+      <w:pPr>
+        <w:pStyle w:val="ListParagraph"/>
+        <w:numPr>
+          <w:ilvl w:val="1"/>
+          <w:numId w:val="3"/>
+        </w:numPr>
+      </w:pPr>
+      <w:r>
+        <w:t xml:space="preserve">Reset </w:t>
+      </w:r>
+      <w:r>
+        <w:t>password</w:t>
+      </w:r>
+    </w:p>
+    <w:p>
+      <w:pPr>
+        <w:pStyle w:val="ListParagraph"/>
+        <w:numPr>
+          <w:ilvl w:val="1"/>
+          <w:numId w:val="3"/>
+        </w:numPr>
+      </w:pPr>
+      <w:r>
+        <w:t>Validat</w:t>
+      </w:r>
+      <w:r>
+        <w:t>e</w:t>
+      </w:r>
+      <w:r>
+        <w:t xml:space="preserve"> input fields</w:t>
+      </w:r>
+    </w:p>
+    <w:p>
+      <w:pPr>
+        <w:pStyle w:val="ListParagraph"/>
+        <w:numPr>
+          <w:ilvl w:val="1"/>
+          <w:numId w:val="3"/>
+        </w:numPr>
+      </w:pPr>
+      <w:r>
+        <w:t>Change first name and last name</w:t>
+      </w:r>
+    </w:p>
+    <w:p>
+      <w:pPr>
+        <w:pStyle w:val="ListParagraph"/>
+        <w:numPr>
+          <w:ilvl w:val="1"/>
+          <w:numId w:val="3"/>
+        </w:numPr>
+      </w:pPr>
+      <w:r>
+        <w:t>Change email</w:t>
+      </w:r>
+    </w:p>
+    <w:p>
+      <w:pPr>
+        <w:pStyle w:val="ListParagraph"/>
+        <w:numPr>
+          <w:ilvl w:val="1"/>
+          <w:numId w:val="3"/>
+        </w:numPr>
+      </w:pPr>
+      <w:r>
+        <w:t>Change password</w:t>
+      </w:r>
+    </w:p>
+    <w:p>
+      <w:pPr>
+        <w:pStyle w:val="ListParagraph"/>
+        <w:numPr>
+          <w:ilvl w:val="1"/>
+          <w:numId w:val="3"/>
+        </w:numPr>
+      </w:pPr>
+      <w:r>
+        <w:t>Logout</w:t>
+      </w:r>
+      <w:r>
+        <w:t xml:space="preserve"> in the app</w:t>
+      </w:r>
+    </w:p>
+    <w:p>
+      <w:pPr>
+        <w:pStyle w:val="ListParagraph"/>
         <w:numPr>
           <w:ilvl w:val="1"/>
           <w:numId w:val="3"/>
@@ -162,7 +162,7 @@
     </w:p>
     <w:p>
       <w:pPr>
-        <w:pStyle w:val="a5"/>
+        <w:pStyle w:val="ListParagraph"/>
         <w:numPr>
           <w:ilvl w:val="1"/>
           <w:numId w:val="3"/>
@@ -181,7 +181,7 @@
     </w:p>
     <w:p>
       <w:pPr>
-        <w:pStyle w:val="a5"/>
+        <w:pStyle w:val="ListParagraph"/>
         <w:numPr>
           <w:ilvl w:val="1"/>
           <w:numId w:val="3"/>
@@ -194,7 +194,7 @@
     </w:p>
     <w:p>
       <w:pPr>
-        <w:pStyle w:val="2"/>
+        <w:pStyle w:val="Heading2"/>
       </w:pPr>
       <w:r>
         <w:t>Words v</w:t>
@@ -205,7 +205,7 @@
     </w:p>
     <w:p>
       <w:pPr>
-        <w:pStyle w:val="a5"/>
+        <w:pStyle w:val="ListParagraph"/>
         <w:numPr>
           <w:ilvl w:val="1"/>
           <w:numId w:val="3"/>
@@ -223,7 +223,7 @@
     </w:p>
     <w:p>
       <w:pPr>
-        <w:pStyle w:val="a5"/>
+        <w:pStyle w:val="ListParagraph"/>
         <w:numPr>
           <w:ilvl w:val="1"/>
           <w:numId w:val="3"/>
@@ -238,7 +238,7 @@
     </w:p>
     <w:p>
       <w:pPr>
-        <w:pStyle w:val="a5"/>
+        <w:pStyle w:val="ListParagraph"/>
         <w:numPr>
           <w:ilvl w:val="1"/>
           <w:numId w:val="3"/>
@@ -253,19 +253,7 @@
     </w:p>
     <w:p>
       <w:pPr>
-        <w:pStyle w:val="a5"/>
-        <w:numPr>
-          <w:ilvl w:val="1"/>
-          <w:numId w:val="3"/>
-        </w:numPr>
-      </w:pPr>
-      <w:r>
-        <w:t>Change order of words with dragging</w:t>
-      </w:r>
-    </w:p>
-    <w:p>
-      <w:pPr>
-        <w:pStyle w:val="a5"/>
+        <w:pStyle w:val="ListParagraph"/>
         <w:numPr>
           <w:ilvl w:val="1"/>
           <w:numId w:val="3"/>
@@ -274,10 +262,16 @@
       <w:r>
         <w:t>Sort words in ascending/descending order</w:t>
       </w:r>
-    </w:p>
-    <w:p>
-      <w:pPr>
-        <w:pStyle w:val="a5"/>
+      <w:r>
+        <w:t xml:space="preserve"> (by name</w:t>
+      </w:r>
+      <w:r>
+        <w:t xml:space="preserve"> and date added)</w:t>
+      </w:r>
+    </w:p>
+    <w:p>
+      <w:pPr>
+        <w:pStyle w:val="ListParagraph"/>
         <w:numPr>
           <w:ilvl w:val="1"/>
           <w:numId w:val="3"/>
@@ -289,7 +283,7 @@
     </w:p>
     <w:p>
       <w:pPr>
-        <w:pStyle w:val="a5"/>
+        <w:pStyle w:val="ListParagraph"/>
         <w:numPr>
           <w:ilvl w:val="1"/>
           <w:numId w:val="3"/>
@@ -311,12 +305,15 @@
         <w:t xml:space="preserve">to </w:t>
       </w:r>
       <w:r>
-        <w:t>phone database</w:t>
-      </w:r>
-    </w:p>
-    <w:p>
-      <w:pPr>
-        <w:pStyle w:val="a5"/>
+        <w:t>local</w:t>
+      </w:r>
+      <w:r>
+        <w:t xml:space="preserve"> database</w:t>
+      </w:r>
+    </w:p>
+    <w:p>
+      <w:pPr>
+        <w:pStyle w:val="ListParagraph"/>
         <w:numPr>
           <w:ilvl w:val="1"/>
           <w:numId w:val="3"/>
@@ -326,24 +323,36 @@
         <w:t xml:space="preserve">Restore vocabulary (words and </w:t>
       </w:r>
       <w:r>
-        <w:t>their categories) from database</w:t>
-      </w:r>
-    </w:p>
-    <w:p>
-      <w:pPr>
-        <w:pStyle w:val="a5"/>
-        <w:numPr>
-          <w:ilvl w:val="1"/>
-          <w:numId w:val="3"/>
-        </w:numPr>
-      </w:pPr>
-      <w:r>
-        <w:t>Delete all from database</w:t>
-      </w:r>
-    </w:p>
-    <w:p>
-      <w:pPr>
-        <w:pStyle w:val="2"/>
+        <w:t xml:space="preserve">their categories) from </w:t>
+      </w:r>
+      <w:r>
+        <w:t xml:space="preserve">local </w:t>
+      </w:r>
+      <w:r>
+        <w:t>database</w:t>
+      </w:r>
+    </w:p>
+    <w:p>
+      <w:pPr>
+        <w:pStyle w:val="ListParagraph"/>
+        <w:numPr>
+          <w:ilvl w:val="1"/>
+          <w:numId w:val="3"/>
+        </w:numPr>
+      </w:pPr>
+      <w:r>
+        <w:t xml:space="preserve">Delete all from </w:t>
+      </w:r>
+      <w:r>
+        <w:t xml:space="preserve">local </w:t>
+      </w:r>
+      <w:r>
+        <w:t>database</w:t>
+      </w:r>
+    </w:p>
+    <w:p>
+      <w:pPr>
+        <w:pStyle w:val="Heading2"/>
       </w:pPr>
       <w:r>
         <w:t>Words categories</w:t>
@@ -351,7 +360,7 @@
     </w:p>
     <w:p>
       <w:pPr>
-        <w:pStyle w:val="a5"/>
+        <w:pStyle w:val="ListParagraph"/>
         <w:numPr>
           <w:ilvl w:val="1"/>
           <w:numId w:val="3"/>
@@ -366,7 +375,7 @@
     </w:p>
     <w:p>
       <w:pPr>
-        <w:pStyle w:val="a5"/>
+        <w:pStyle w:val="ListParagraph"/>
         <w:numPr>
           <w:ilvl w:val="1"/>
           <w:numId w:val="3"/>
@@ -384,7 +393,7 @@
     </w:p>
     <w:p>
       <w:pPr>
-        <w:pStyle w:val="a5"/>
+        <w:pStyle w:val="ListParagraph"/>
         <w:numPr>
           <w:ilvl w:val="1"/>
           <w:numId w:val="3"/>
@@ -399,7 +408,7 @@
     </w:p>
     <w:p>
       <w:pPr>
-        <w:pStyle w:val="a5"/>
+        <w:pStyle w:val="ListParagraph"/>
         <w:numPr>
           <w:ilvl w:val="1"/>
           <w:numId w:val="3"/>
@@ -411,7 +420,7 @@
     </w:p>
     <w:p>
       <w:pPr>
-        <w:pStyle w:val="a5"/>
+        <w:pStyle w:val="ListParagraph"/>
         <w:numPr>
           <w:ilvl w:val="1"/>
           <w:numId w:val="3"/>
@@ -426,7 +435,7 @@
     </w:p>
     <w:p>
       <w:pPr>
-        <w:pStyle w:val="a5"/>
+        <w:pStyle w:val="ListParagraph"/>
         <w:numPr>
           <w:ilvl w:val="1"/>
           <w:numId w:val="3"/>
@@ -438,7 +447,7 @@
     </w:p>
     <w:p>
       <w:pPr>
-        <w:pStyle w:val="a5"/>
+        <w:pStyle w:val="ListParagraph"/>
         <w:numPr>
           <w:ilvl w:val="1"/>
           <w:numId w:val="3"/>
@@ -450,7 +459,7 @@
     </w:p>
     <w:p>
       <w:pPr>
-        <w:pStyle w:val="a5"/>
+        <w:pStyle w:val="ListParagraph"/>
         <w:numPr>
           <w:ilvl w:val="1"/>
           <w:numId w:val="3"/>
@@ -462,7 +471,7 @@
     </w:p>
     <w:p>
       <w:pPr>
-        <w:pStyle w:val="2"/>
+        <w:pStyle w:val="Heading2"/>
       </w:pPr>
       <w:r>
         <w:t>UI</w:t>
@@ -470,7 +479,7 @@
     </w:p>
     <w:p>
       <w:pPr>
-        <w:pStyle w:val="a5"/>
+        <w:pStyle w:val="ListParagraph"/>
         <w:numPr>
           <w:ilvl w:val="1"/>
           <w:numId w:val="3"/>
@@ -482,7 +491,7 @@
     </w:p>
     <w:p>
       <w:pPr>
-        <w:pStyle w:val="a5"/>
+        <w:pStyle w:val="ListParagraph"/>
         <w:numPr>
           <w:ilvl w:val="1"/>
           <w:numId w:val="3"/>
@@ -494,7 +503,7 @@
     </w:p>
     <w:p>
       <w:pPr>
-        <w:pStyle w:val="a5"/>
+        <w:pStyle w:val="ListParagraph"/>
         <w:numPr>
           <w:ilvl w:val="1"/>
           <w:numId w:val="3"/>
@@ -506,34 +515,22 @@
     </w:p>
     <w:p>
       <w:pPr>
-        <w:pStyle w:val="a5"/>
-        <w:numPr>
-          <w:ilvl w:val="1"/>
-          <w:numId w:val="3"/>
-        </w:numPr>
-      </w:pPr>
-      <w:r>
-        <w:t>How To alert window on start up</w:t>
-      </w:r>
-    </w:p>
-    <w:p>
-      <w:pPr>
-        <w:pStyle w:val="a5"/>
-        <w:numPr>
-          <w:ilvl w:val="1"/>
-          <w:numId w:val="3"/>
-        </w:numPr>
-      </w:pPr>
-      <w:r>
-        <w:t>Pagination of words list and categories</w:t>
-      </w:r>
-      <w:r>
-        <w:t xml:space="preserve"> list</w:t>
-      </w:r>
-    </w:p>
-    <w:p>
-      <w:pPr>
-        <w:pStyle w:val="2"/>
+        <w:pStyle w:val="ListParagraph"/>
+        <w:numPr>
+          <w:ilvl w:val="1"/>
+          <w:numId w:val="3"/>
+        </w:numPr>
+      </w:pPr>
+      <w:r>
+        <w:t>How-</w:t>
+      </w:r>
+      <w:r>
+        <w:t>To alert window on start up</w:t>
+      </w:r>
+    </w:p>
+    <w:p>
+      <w:pPr>
+        <w:pStyle w:val="Heading2"/>
       </w:pPr>
       <w:r>
         <w:lastRenderedPageBreak/>
@@ -542,7 +539,7 @@
     </w:p>
     <w:p>
       <w:pPr>
-        <w:pStyle w:val="a5"/>
+        <w:pStyle w:val="ListParagraph"/>
         <w:numPr>
           <w:ilvl w:val="1"/>
           <w:numId w:val="3"/>
@@ -554,7 +551,7 @@
     </w:p>
     <w:p>
       <w:pPr>
-        <w:pStyle w:val="a5"/>
+        <w:pStyle w:val="ListParagraph"/>
         <w:numPr>
           <w:ilvl w:val="1"/>
           <w:numId w:val="3"/>
@@ -578,7 +575,7 @@
     </w:p>
     <w:p>
       <w:pPr>
-        <w:pStyle w:val="a5"/>
+        <w:pStyle w:val="ListParagraph"/>
         <w:numPr>
           <w:ilvl w:val="1"/>
           <w:numId w:val="3"/>
@@ -596,7 +593,7 @@
     </w:p>
     <w:p>
       <w:pPr>
-        <w:pStyle w:val="a5"/>
+        <w:pStyle w:val="ListParagraph"/>
         <w:numPr>
           <w:ilvl w:val="1"/>
           <w:numId w:val="3"/>
@@ -608,7 +605,7 @@
     </w:p>
     <w:p>
       <w:pPr>
-        <w:pStyle w:val="a5"/>
+        <w:pStyle w:val="ListParagraph"/>
         <w:numPr>
           <w:ilvl w:val="1"/>
           <w:numId w:val="3"/>
@@ -620,7 +617,7 @@
     </w:p>
     <w:p>
       <w:pPr>
-        <w:pStyle w:val="2"/>
+        <w:pStyle w:val="Heading2"/>
       </w:pPr>
       <w:r>
         <w:t>Settings</w:t>
@@ -628,7 +625,7 @@
     </w:p>
     <w:p>
       <w:pPr>
-        <w:pStyle w:val="a5"/>
+        <w:pStyle w:val="ListParagraph"/>
         <w:numPr>
           <w:ilvl w:val="1"/>
           <w:numId w:val="3"/>
@@ -640,7 +637,7 @@
     </w:p>
     <w:p>
       <w:pPr>
-        <w:pStyle w:val="a5"/>
+        <w:pStyle w:val="ListParagraph"/>
         <w:numPr>
           <w:ilvl w:val="1"/>
           <w:numId w:val="3"/>
@@ -658,7 +655,7 @@
     </w:p>
     <w:p>
       <w:pPr>
-        <w:pStyle w:val="a5"/>
+        <w:pStyle w:val="ListParagraph"/>
         <w:numPr>
           <w:ilvl w:val="1"/>
           <w:numId w:val="3"/>
@@ -670,7 +667,7 @@
     </w:p>
     <w:p>
       <w:pPr>
-        <w:pStyle w:val="a5"/>
+        <w:pStyle w:val="ListParagraph"/>
         <w:numPr>
           <w:ilvl w:val="1"/>
           <w:numId w:val="3"/>
@@ -682,7 +679,7 @@
     </w:p>
     <w:p>
       <w:pPr>
-        <w:pStyle w:val="a5"/>
+        <w:pStyle w:val="ListParagraph"/>
         <w:numPr>
           <w:ilvl w:val="1"/>
           <w:numId w:val="3"/>
@@ -694,7 +691,7 @@
     </w:p>
     <w:p>
       <w:pPr>
-        <w:pStyle w:val="a5"/>
+        <w:pStyle w:val="ListParagraph"/>
         <w:numPr>
           <w:ilvl w:val="1"/>
           <w:numId w:val="3"/>
@@ -712,7 +709,7 @@
     </w:p>
     <w:p>
       <w:pPr>
-        <w:pStyle w:val="a5"/>
+        <w:pStyle w:val="ListParagraph"/>
         <w:numPr>
           <w:ilvl w:val="1"/>
           <w:numId w:val="3"/>
@@ -727,7 +724,7 @@
     </w:p>
     <w:p>
       <w:pPr>
-        <w:pStyle w:val="a5"/>
+        <w:pStyle w:val="ListParagraph"/>
         <w:numPr>
           <w:ilvl w:val="1"/>
           <w:numId w:val="3"/>
@@ -745,7 +742,7 @@
     </w:p>
     <w:p>
       <w:pPr>
-        <w:pStyle w:val="2"/>
+        <w:pStyle w:val="Heading2"/>
       </w:pPr>
       <w:r>
         <w:t>Accessibility</w:t>
@@ -753,7 +750,7 @@
     </w:p>
     <w:p>
       <w:pPr>
-        <w:pStyle w:val="a5"/>
+        <w:pStyle w:val="ListParagraph"/>
         <w:numPr>
           <w:ilvl w:val="1"/>
           <w:numId w:val="3"/>
@@ -771,7 +768,7 @@
     </w:p>
     <w:p>
       <w:pPr>
-        <w:pStyle w:val="a5"/>
+        <w:pStyle w:val="ListParagraph"/>
         <w:numPr>
           <w:ilvl w:val="1"/>
           <w:numId w:val="3"/>
@@ -792,7 +789,7 @@
     </w:p>
     <w:p>
       <w:pPr>
-        <w:pStyle w:val="a5"/>
+        <w:pStyle w:val="ListParagraph"/>
         <w:numPr>
           <w:ilvl w:val="1"/>
           <w:numId w:val="3"/>
@@ -810,7 +807,7 @@
     </w:p>
     <w:p>
       <w:pPr>
-        <w:pStyle w:val="a5"/>
+        <w:pStyle w:val="ListParagraph"/>
         <w:numPr>
           <w:ilvl w:val="1"/>
           <w:numId w:val="3"/>
@@ -822,7 +819,7 @@
     </w:p>
     <w:p>
       <w:pPr>
-        <w:pStyle w:val="a5"/>
+        <w:pStyle w:val="ListParagraph"/>
         <w:numPr>
           <w:ilvl w:val="1"/>
           <w:numId w:val="3"/>
@@ -834,7 +831,7 @@
     </w:p>
     <w:p>
       <w:pPr>
-        <w:pStyle w:val="2"/>
+        <w:pStyle w:val="Heading2"/>
       </w:pPr>
       <w:r>
         <w:t>Server side</w:t>
@@ -842,7 +839,7 @@
     </w:p>
     <w:p>
       <w:pPr>
-        <w:pStyle w:val="a5"/>
+        <w:pStyle w:val="ListParagraph"/>
         <w:numPr>
           <w:ilvl w:val="1"/>
           <w:numId w:val="3"/>
@@ -863,7 +860,7 @@
     </w:p>
     <w:p>
       <w:pPr>
-        <w:pStyle w:val="a5"/>
+        <w:pStyle w:val="ListParagraph"/>
         <w:numPr>
           <w:ilvl w:val="1"/>
           <w:numId w:val="3"/>
@@ -875,7 +872,7 @@
     </w:p>
     <w:p>
       <w:pPr>
-        <w:pStyle w:val="a5"/>
+        <w:pStyle w:val="ListParagraph"/>
         <w:numPr>
           <w:ilvl w:val="1"/>
           <w:numId w:val="3"/>
@@ -887,7 +884,7 @@
     </w:p>
     <w:p>
       <w:pPr>
-        <w:pStyle w:val="a5"/>
+        <w:pStyle w:val="ListParagraph"/>
         <w:numPr>
           <w:ilvl w:val="1"/>
           <w:numId w:val="3"/>
@@ -911,7 +908,7 @@
     </w:p>
     <w:p>
       <w:pPr>
-        <w:pStyle w:val="a5"/>
+        <w:pStyle w:val="ListParagraph"/>
         <w:numPr>
           <w:ilvl w:val="1"/>
           <w:numId w:val="3"/>
@@ -923,7 +920,7 @@
     </w:p>
     <w:p>
       <w:pPr>
-        <w:pStyle w:val="a5"/>
+        <w:pStyle w:val="ListParagraph"/>
         <w:numPr>
           <w:ilvl w:val="1"/>
           <w:numId w:val="3"/>
@@ -938,7 +935,7 @@
     </w:p>
     <w:p>
       <w:pPr>
-        <w:pStyle w:val="a5"/>
+        <w:pStyle w:val="ListParagraph"/>
         <w:numPr>
           <w:ilvl w:val="1"/>
           <w:numId w:val="3"/>
@@ -950,7 +947,7 @@
     </w:p>
     <w:p>
       <w:pPr>
-        <w:pStyle w:val="a5"/>
+        <w:pStyle w:val="ListParagraph"/>
         <w:numPr>
           <w:ilvl w:val="1"/>
           <w:numId w:val="3"/>
@@ -958,30 +955,6 @@
       </w:pPr>
       <w:r>
         <w:t>Synchronization of vocabulary and categories with the cloud on start up</w:t>
-      </w:r>
-    </w:p>
-    <w:p>
-      <w:pPr>
-        <w:pStyle w:val="1"/>
-      </w:pPr>
-      <w:r>
-        <w:t>Documentation:</w:t>
-      </w:r>
-    </w:p>
-    <w:p>
-      <w:pPr>
-        <w:ind w:left="360"/>
-      </w:pPr>
-      <w:r>
-        <w:t>Database relationship diagram</w:t>
-      </w:r>
-    </w:p>
-    <w:p>
-      <w:pPr>
-        <w:ind w:left="360"/>
-      </w:pPr>
-      <w:r>
-        <w:t>Software testing plan</w:t>
       </w:r>
     </w:p>
     <w:sectPr>
@@ -1085,88 +1058,115 @@
   <w:abstractNum w:abstractNumId="1" w15:restartNumberingAfterBreak="0">
     <w:nsid w:val="384C0511"/>
     <w:multiLevelType w:val="multilevel"/>
-    <w:tmpl w:val="21B0A3D2"/>
+    <w:tmpl w:val="B464FF62"/>
     <w:lvl w:ilvl="0">
       <w:start w:val="1"/>
       <w:numFmt w:val="decimal"/>
-      <w:pStyle w:val="2"/>
-      <w:lvlText w:val="%1."/>
+      <w:pStyle w:val="Heading2"/>
+      <w:lvlText w:val="SR %1."/>
       <w:lvlJc w:val="left"/>
       <w:pPr>
         <w:ind w:left="360" w:hanging="360"/>
       </w:pPr>
+      <w:rPr>
+        <w:rFonts w:hint="default"/>
+      </w:rPr>
     </w:lvl>
     <w:lvl w:ilvl="1">
       <w:start w:val="1"/>
       <w:numFmt w:val="decimal"/>
-      <w:lvlText w:val="%1.%2."/>
+      <w:lvlText w:val="SR %1.%2."/>
       <w:lvlJc w:val="left"/>
       <w:pPr>
         <w:ind w:left="792" w:hanging="432"/>
       </w:pPr>
+      <w:rPr>
+        <w:rFonts w:hint="default"/>
+      </w:rPr>
     </w:lvl>
     <w:lvl w:ilvl="2">
       <w:start w:val="1"/>
       <w:numFmt w:val="decimal"/>
-      <w:lvlText w:val="%1.%2.%3."/>
+      <w:lvlText w:val="SR %1.%2.%3."/>
       <w:lvlJc w:val="left"/>
       <w:pPr>
         <w:ind w:left="1224" w:hanging="504"/>
       </w:pPr>
+      <w:rPr>
+        <w:rFonts w:hint="default"/>
+      </w:rPr>
     </w:lvl>
     <w:lvl w:ilvl="3">
       <w:start w:val="1"/>
       <w:numFmt w:val="decimal"/>
-      <w:lvlText w:val="%1.%2.%3.%4."/>
+      <w:lvlText w:val="SR %1.%2.%3.%4."/>
       <w:lvlJc w:val="left"/>
       <w:pPr>
         <w:ind w:left="1728" w:hanging="648"/>
       </w:pPr>
+      <w:rPr>
+        <w:rFonts w:hint="default"/>
+      </w:rPr>
     </w:lvl>
     <w:lvl w:ilvl="4">
       <w:start w:val="1"/>
       <w:numFmt w:val="decimal"/>
-      <w:lvlText w:val="%1.%2.%3.%4.%5."/>
+      <w:lvlText w:val="SR %1.%2.%3.%4.%5."/>
       <w:lvlJc w:val="left"/>
       <w:pPr>
         <w:ind w:left="2232" w:hanging="792"/>
       </w:pPr>
+      <w:rPr>
+        <w:rFonts w:hint="default"/>
+      </w:rPr>
     </w:lvl>
     <w:lvl w:ilvl="5">
       <w:start w:val="1"/>
       <w:numFmt w:val="decimal"/>
-      <w:lvlText w:val="%1.%2.%3.%4.%5.%6."/>
+      <w:lvlText w:val="SR %1.%2.%3.%4.%5.%6."/>
       <w:lvlJc w:val="left"/>
       <w:pPr>
         <w:ind w:left="2736" w:hanging="936"/>
       </w:pPr>
+      <w:rPr>
+        <w:rFonts w:hint="default"/>
+      </w:rPr>
     </w:lvl>
     <w:lvl w:ilvl="6">
       <w:start w:val="1"/>
       <w:numFmt w:val="decimal"/>
-      <w:lvlText w:val="%1.%2.%3.%4.%5.%6.%7."/>
+      <w:lvlText w:val="SR %1.%2.%3.%4.%5.%6.%7."/>
       <w:lvlJc w:val="left"/>
       <w:pPr>
         <w:ind w:left="3240" w:hanging="1080"/>
       </w:pPr>
+      <w:rPr>
+        <w:rFonts w:hint="default"/>
+      </w:rPr>
     </w:lvl>
     <w:lvl w:ilvl="7">
       <w:start w:val="1"/>
       <w:numFmt w:val="decimal"/>
-      <w:lvlText w:val="%1.%2.%3.%4.%5.%6.%7.%8."/>
+      <w:lvlText w:val="SR %1.%2.%3.%4.%5.%6.%7.%8."/>
       <w:lvlJc w:val="left"/>
       <w:pPr>
         <w:ind w:left="3744" w:hanging="1224"/>
       </w:pPr>
+      <w:rPr>
+        <w:rFonts w:hint="default"/>
+      </w:rPr>
     </w:lvl>
     <w:lvl w:ilvl="8">
       <w:start w:val="1"/>
       <w:numFmt w:val="decimal"/>
-      <w:lvlText w:val="%1.%2.%3.%4.%5.%6.%7.%8.%9."/>
+      <w:lvlText w:val="SR %1.%2.%3.%4.%5.%6.%7.%8.%9."/>
       <w:lvlJc w:val="left"/>
       <w:pPr>
         <w:ind w:left="4320" w:hanging="1440"/>
       </w:pPr>
+      <w:rPr>
+        <w:rFonts w:hint="default"/>
+      </w:rPr>
     </w:lvl>
   </w:abstractNum>
   <w:abstractNum w:abstractNumId="2" w15:restartNumberingAfterBreak="0">
@@ -1924,15 +1924,15 @@
     <w:lsdException w:name="List Table 6 Colorful Accent 6" w:uiPriority="51"/>
     <w:lsdException w:name="List Table 7 Colorful Accent 6" w:uiPriority="52"/>
   </w:latentStyles>
-  <w:style w:type="paragraph" w:default="1" w:styleId="a">
+  <w:style w:type="paragraph" w:default="1" w:styleId="Normal">
     <w:name w:val="Normal"/>
     <w:qFormat/>
   </w:style>
-  <w:style w:type="paragraph" w:styleId="1">
+  <w:style w:type="paragraph" w:styleId="Heading1">
     <w:name w:val="heading 1"/>
-    <w:basedOn w:val="a"/>
-    <w:next w:val="a"/>
-    <w:link w:val="10"/>
+    <w:basedOn w:val="Normal"/>
+    <w:next w:val="Normal"/>
+    <w:link w:val="Heading1Char"/>
     <w:uiPriority w:val="9"/>
     <w:qFormat/>
     <w:rsid w:val="001E7B37"/>
@@ -1949,11 +1949,11 @@
       <w:szCs w:val="32"/>
     </w:rPr>
   </w:style>
-  <w:style w:type="paragraph" w:styleId="2">
+  <w:style w:type="paragraph" w:styleId="Heading2">
     <w:name w:val="heading 2"/>
-    <w:basedOn w:val="a"/>
-    <w:next w:val="a"/>
-    <w:link w:val="20"/>
+    <w:basedOn w:val="Normal"/>
+    <w:next w:val="Normal"/>
+    <w:link w:val="Heading2Char"/>
     <w:uiPriority w:val="9"/>
     <w:unhideWhenUsed/>
     <w:qFormat/>
@@ -1974,13 +1974,13 @@
       <w:szCs w:val="26"/>
     </w:rPr>
   </w:style>
-  <w:style w:type="character" w:default="1" w:styleId="a0">
+  <w:style w:type="character" w:default="1" w:styleId="DefaultParagraphFont">
     <w:name w:val="Default Paragraph Font"/>
     <w:uiPriority w:val="1"/>
     <w:semiHidden/>
     <w:unhideWhenUsed/>
   </w:style>
-  <w:style w:type="table" w:default="1" w:styleId="a1">
+  <w:style w:type="table" w:default="1" w:styleId="TableNormal">
     <w:name w:val="Normal Table"/>
     <w:uiPriority w:val="99"/>
     <w:semiHidden/>
@@ -1995,16 +1995,16 @@
       </w:tblCellMar>
     </w:tblPr>
   </w:style>
-  <w:style w:type="numbering" w:default="1" w:styleId="a2">
+  <w:style w:type="numbering" w:default="1" w:styleId="NoList">
     <w:name w:val="No List"/>
     <w:uiPriority w:val="99"/>
     <w:semiHidden/>
     <w:unhideWhenUsed/>
   </w:style>
-  <w:style w:type="character" w:customStyle="1" w:styleId="10">
-    <w:name w:val="Заголовок 1 Знак"/>
-    <w:basedOn w:val="a0"/>
-    <w:link w:val="1"/>
+  <w:style w:type="character" w:customStyle="1" w:styleId="Heading1Char">
+    <w:name w:val="Heading 1 Char"/>
+    <w:basedOn w:val="DefaultParagraphFont"/>
+    <w:link w:val="Heading1"/>
     <w:uiPriority w:val="9"/>
     <w:rsid w:val="001E7B37"/>
     <w:rPr>
@@ -2014,10 +2014,10 @@
       <w:szCs w:val="32"/>
     </w:rPr>
   </w:style>
-  <w:style w:type="character" w:customStyle="1" w:styleId="20">
-    <w:name w:val="Заголовок 2 Знак"/>
-    <w:basedOn w:val="a0"/>
-    <w:link w:val="2"/>
+  <w:style w:type="character" w:customStyle="1" w:styleId="Heading2Char">
+    <w:name w:val="Heading 2 Char"/>
+    <w:basedOn w:val="DefaultParagraphFont"/>
+    <w:link w:val="Heading2"/>
     <w:uiPriority w:val="9"/>
     <w:rsid w:val="00F66A3B"/>
     <w:rPr>
@@ -2027,10 +2027,10 @@
       <w:szCs w:val="26"/>
     </w:rPr>
   </w:style>
-  <w:style w:type="paragraph" w:styleId="a3">
+  <w:style w:type="paragraph" w:styleId="BalloonText">
     <w:name w:val="Balloon Text"/>
-    <w:basedOn w:val="a"/>
-    <w:link w:val="a4"/>
+    <w:basedOn w:val="Normal"/>
+    <w:link w:val="BalloonTextChar"/>
     <w:uiPriority w:val="99"/>
     <w:semiHidden/>
     <w:unhideWhenUsed/>
@@ -2044,10 +2044,10 @@
       <w:szCs w:val="18"/>
     </w:rPr>
   </w:style>
-  <w:style w:type="character" w:customStyle="1" w:styleId="a4">
-    <w:name w:val="Текст выноски Знак"/>
-    <w:basedOn w:val="a0"/>
-    <w:link w:val="a3"/>
+  <w:style w:type="character" w:customStyle="1" w:styleId="BalloonTextChar">
+    <w:name w:val="Balloon Text Char"/>
+    <w:basedOn w:val="DefaultParagraphFont"/>
+    <w:link w:val="BalloonText"/>
     <w:uiPriority w:val="99"/>
     <w:semiHidden/>
     <w:rsid w:val="00950E6D"/>
@@ -2057,9 +2057,9 @@
       <w:szCs w:val="18"/>
     </w:rPr>
   </w:style>
-  <w:style w:type="paragraph" w:styleId="a5">
+  <w:style w:type="paragraph" w:styleId="ListParagraph">
     <w:name w:val="List Paragraph"/>
-    <w:basedOn w:val="a"/>
+    <w:basedOn w:val="Normal"/>
     <w:uiPriority w:val="34"/>
     <w:qFormat/>
     <w:rsid w:val="00255AEA"/>

--- a/docs/Use cases.docx
+++ b/docs/Use cases.docx
@@ -23,8 +23,6 @@
       <w:r>
         <w:t>:</w:t>
       </w:r>
-      <w:bookmarkStart w:id="0" w:name="_GoBack"/>
-      <w:bookmarkEnd w:id="0"/>
     </w:p>
     <w:p>
       <w:pPr>
@@ -168,14 +166,26 @@
           <w:numId w:val="3"/>
         </w:numPr>
         <w:ind w:left="851" w:hanging="491"/>
-      </w:pPr>
-      <w:r>
+        <w:rPr>
+          <w:strike/>
+        </w:rPr>
+      </w:pPr>
+      <w:r>
+        <w:rPr>
+          <w:strike/>
+        </w:rPr>
         <w:t>Get the key</w:t>
       </w:r>
       <w:r>
+        <w:rPr>
+          <w:strike/>
+        </w:rPr>
         <w:t xml:space="preserve"> status/</w:t>
       </w:r>
       <w:r>
+        <w:rPr>
+          <w:strike/>
+        </w:rPr>
         <w:t>expiry date</w:t>
       </w:r>
     </w:p>
@@ -187,8 +197,14 @@
           <w:numId w:val="3"/>
         </w:numPr>
         <w:ind w:left="851" w:hanging="491"/>
-      </w:pPr>
-      <w:r>
+        <w:rPr>
+          <w:strike/>
+        </w:rPr>
+      </w:pPr>
+      <w:r>
+        <w:rPr>
+          <w:strike/>
+        </w:rPr>
         <w:t>Send a request to prolong the key</w:t>
       </w:r>
     </w:p>
@@ -794,14 +810,26 @@
           <w:ilvl w:val="1"/>
           <w:numId w:val="3"/>
         </w:numPr>
-      </w:pPr>
-      <w:r>
+        <w:rPr>
+          <w:strike/>
+        </w:rPr>
+      </w:pPr>
+      <w:r>
+        <w:rPr>
+          <w:strike/>
+        </w:rPr>
         <w:t>Speech-to-text</w:t>
       </w:r>
       <w:r>
+        <w:rPr>
+          <w:strike/>
+        </w:rPr>
         <w:t xml:space="preserve"> support for </w:t>
       </w:r>
       <w:r>
+        <w:rPr>
+          <w:strike/>
+        </w:rPr>
         <w:t>search field</w:t>
       </w:r>
     </w:p>
@@ -952,10 +980,18 @@
           <w:ilvl w:val="1"/>
           <w:numId w:val="3"/>
         </w:numPr>
-      </w:pPr>
-      <w:r>
+        <w:rPr>
+          <w:strike/>
+        </w:rPr>
+      </w:pPr>
+      <w:bookmarkStart w:id="0" w:name="_GoBack"/>
+      <w:r>
+        <w:rPr>
+          <w:strike/>
+        </w:rPr>
         <w:t>Synchronization of vocabulary and categories with the cloud on start up</w:t>
       </w:r>
+      <w:bookmarkEnd w:id="0"/>
     </w:p>
     <w:sectPr>
       <w:pgSz w:w="12240" w:h="15840"/>

--- a/docs/Use cases.docx
+++ b/docs/Use cases.docx
@@ -895,6 +895,30 @@
         </w:numPr>
       </w:pPr>
       <w:r>
+        <w:t>Log in to admin portal (as administrator)</w:t>
+      </w:r>
+    </w:p>
+    <w:p>
+      <w:pPr>
+        <w:pStyle w:val="ListParagraph"/>
+        <w:numPr>
+          <w:ilvl w:val="1"/>
+          <w:numId w:val="3"/>
+        </w:numPr>
+      </w:pPr>
+      <w:r>
+        <w:t>List all the application keys</w:t>
+      </w:r>
+    </w:p>
+    <w:p>
+      <w:pPr>
+        <w:pStyle w:val="ListParagraph"/>
+        <w:numPr>
+          <w:ilvl w:val="1"/>
+          <w:numId w:val="3"/>
+        </w:numPr>
+      </w:pPr>
+      <w:r>
         <w:t>Issue a new Olympia key</w:t>
       </w:r>
     </w:p>
@@ -919,79 +943,112 @@
         </w:numPr>
       </w:pPr>
       <w:r>
-        <w:t xml:space="preserve">Change Olympia app key for particular user or subset of users. Those with </w:t>
-      </w:r>
-      <w:r>
-        <w:t xml:space="preserve">an </w:t>
-      </w:r>
-      <w:r>
-        <w:t xml:space="preserve">obsolete key will not be able to </w:t>
-      </w:r>
-      <w:r>
-        <w:t xml:space="preserve">log in and </w:t>
-      </w:r>
-      <w:r>
-        <w:t>continue using the app</w:t>
-      </w:r>
-    </w:p>
-    <w:p>
-      <w:pPr>
-        <w:pStyle w:val="ListParagraph"/>
-        <w:numPr>
-          <w:ilvl w:val="1"/>
-          <w:numId w:val="3"/>
-        </w:numPr>
-      </w:pPr>
-      <w:r>
-        <w:t>Add another administrator</w:t>
-      </w:r>
-    </w:p>
-    <w:p>
-      <w:pPr>
-        <w:pStyle w:val="ListParagraph"/>
-        <w:numPr>
-          <w:ilvl w:val="1"/>
-          <w:numId w:val="3"/>
-        </w:numPr>
-      </w:pPr>
-      <w:r>
-        <w:t>Update administrator account’s information</w:t>
-      </w:r>
-      <w:r>
-        <w:t xml:space="preserve"> (owned or another)</w:t>
-      </w:r>
-    </w:p>
-    <w:p>
-      <w:pPr>
-        <w:pStyle w:val="ListParagraph"/>
-        <w:numPr>
-          <w:ilvl w:val="1"/>
-          <w:numId w:val="3"/>
-        </w:numPr>
-      </w:pPr>
-      <w:r>
-        <w:t>Delete administrator account (owned or another)</w:t>
-      </w:r>
-    </w:p>
-    <w:p>
-      <w:pPr>
-        <w:pStyle w:val="ListParagraph"/>
-        <w:numPr>
-          <w:ilvl w:val="1"/>
-          <w:numId w:val="3"/>
-        </w:numPr>
+        <w:t>List all the users of the app registered in database</w:t>
+      </w:r>
+    </w:p>
+    <w:p>
+      <w:pPr>
+        <w:pStyle w:val="ListParagraph"/>
+        <w:numPr>
+          <w:ilvl w:val="1"/>
+          <w:numId w:val="3"/>
+        </w:numPr>
+      </w:pPr>
+      <w:r>
+        <w:t>Change Olympia app key for particular user</w:t>
+      </w:r>
+      <w:r>
         <w:rPr>
           <w:strike/>
         </w:rPr>
-      </w:pPr>
+        <w:t xml:space="preserve"> or subset of users</w:t>
+      </w:r>
+      <w:r>
+        <w:t xml:space="preserve">. Those with </w:t>
+      </w:r>
+      <w:r>
+        <w:t xml:space="preserve">an </w:t>
+      </w:r>
+      <w:r>
+        <w:t xml:space="preserve">obsolete key will not be able to </w:t>
+      </w:r>
+      <w:r>
+        <w:t xml:space="preserve">log in and </w:t>
+      </w:r>
+      <w:r>
+        <w:t>continue using the app</w:t>
+      </w:r>
+    </w:p>
+    <w:p>
+      <w:pPr>
+        <w:pStyle w:val="ListParagraph"/>
+        <w:numPr>
+          <w:ilvl w:val="1"/>
+          <w:numId w:val="3"/>
+        </w:numPr>
+      </w:pPr>
+      <w:r>
+        <w:t>List all the administrators</w:t>
+      </w:r>
       <w:bookmarkStart w:id="0" w:name="_GoBack"/>
+      <w:bookmarkEnd w:id="0"/>
+    </w:p>
+    <w:p>
+      <w:pPr>
+        <w:pStyle w:val="ListParagraph"/>
+        <w:numPr>
+          <w:ilvl w:val="1"/>
+          <w:numId w:val="3"/>
+        </w:numPr>
+      </w:pPr>
+      <w:r>
+        <w:t>Add another administrator</w:t>
+      </w:r>
+    </w:p>
+    <w:p>
+      <w:pPr>
+        <w:pStyle w:val="ListParagraph"/>
+        <w:numPr>
+          <w:ilvl w:val="1"/>
+          <w:numId w:val="3"/>
+        </w:numPr>
+      </w:pPr>
+      <w:r>
+        <w:t>Update administrator account’s information</w:t>
+      </w:r>
+      <w:r>
+        <w:t xml:space="preserve"> (owned or another)</w:t>
+      </w:r>
+    </w:p>
+    <w:p>
+      <w:pPr>
+        <w:pStyle w:val="ListParagraph"/>
+        <w:numPr>
+          <w:ilvl w:val="1"/>
+          <w:numId w:val="3"/>
+        </w:numPr>
+      </w:pPr>
+      <w:r>
+        <w:t>Delete administrator account (owned or another)</w:t>
+      </w:r>
+    </w:p>
+    <w:p>
+      <w:pPr>
+        <w:pStyle w:val="ListParagraph"/>
+        <w:numPr>
+          <w:ilvl w:val="1"/>
+          <w:numId w:val="3"/>
+        </w:numPr>
+        <w:rPr>
+          <w:strike/>
+        </w:rPr>
+      </w:pPr>
       <w:r>
         <w:rPr>
           <w:strike/>
         </w:rPr>
         <w:t>Synchronization of vocabulary and categories with the cloud on start up</w:t>
       </w:r>
-      <w:bookmarkEnd w:id="0"/>
     </w:p>
     <w:sectPr>
       <w:pgSz w:w="12240" w:h="15840"/>
